--- a/files/fototable_sample.docx
+++ b/files/fototable_sample.docx
@@ -2,444 +2,6 @@
 <file path=word/document.xml><?xml version="1.0" encoding="utf-8"?>
 <w:document xmlns:o="urn:schemas-microsoft-com:office:office" xmlns:r="http://schemas.openxmlformats.org/officeDocument/2006/relationships" xmlns:v="urn:schemas-microsoft-com:vml" xmlns:w="http://schemas.openxmlformats.org/wordprocessingml/2006/main" xmlns:w10="urn:schemas-microsoft-com:office:word" xmlns:wp="http://schemas.openxmlformats.org/drawingml/2006/wordprocessingDrawing" xmlns:wps="http://schemas.microsoft.com/office/word/2010/wordprocessingShape" xmlns:wpg="http://schemas.microsoft.com/office/word/2010/wordprocessingGroup" xmlns:mc="http://schemas.openxmlformats.org/markup-compatibility/2006" xmlns:wp14="http://schemas.microsoft.com/office/word/2010/wordprocessingDrawing" xmlns:w14="http://schemas.microsoft.com/office/word/2010/wordml" xmlns:w15="http://schemas.microsoft.com/office/word/2012/wordml" mc:Ignorable="w14 wp14 w15">
   <w:body>
-    <w:tbl>
-      <w:tblPr>
-        <w:tblW w:w="8772" w:type="dxa"/>
-        <w:jc w:val="center"/>
-        <w:tblInd w:w="0" w:type="dxa"/>
-        <w:tblLayout w:type="fixed"/>
-        <w:tblCellMar>
-          <w:top w:w="0" w:type="dxa"/>
-          <w:left w:w="108" w:type="dxa"/>
-          <w:bottom w:w="0" w:type="dxa"/>
-          <w:right w:w="108" w:type="dxa"/>
-        </w:tblCellMar>
-      </w:tblPr>
-      <w:tblGrid>
-        <w:gridCol w:w="8772"/>
-      </w:tblGrid>
-      <w:tr>
-        <w:trPr>
-          <w:trHeight w:val="55" w:hRule="atLeast"/>
-        </w:trPr>
-        <w:tc>
-          <w:tcPr>
-            <w:tcW w:w="8772" w:type="dxa"/>
-            <w:tcBorders>
-              <w:top w:val="single" w:sz="4" w:space="0" w:color="000000"/>
-              <w:left w:val="single" w:sz="4" w:space="0" w:color="000000"/>
-              <w:bottom w:val="single" w:sz="4" w:space="0" w:color="000000"/>
-              <w:right w:val="single" w:sz="4" w:space="0" w:color="000000"/>
-            </w:tcBorders>
-          </w:tcPr>
-          <w:p>
-            <w:pPr>
-              <w:pStyle w:val="Normal"/>
-              <w:ind w:left="720" w:hanging="0"/>
-              <w:jc w:val="center"/>
-              <w:rPr/>
-            </w:pPr>
-            <w:r>
-              <w:rPr/>
-            </w:r>
-          </w:p>
-        </w:tc>
-      </w:tr>
-      <w:tr>
-        <w:trPr>
-          <w:trHeight w:val="55" w:hRule="atLeast"/>
-        </w:trPr>
-        <w:tc>
-          <w:tcPr>
-            <w:tcW w:w="8772" w:type="dxa"/>
-            <w:tcBorders>
-              <w:top w:val="single" w:sz="4" w:space="0" w:color="000000"/>
-              <w:left w:val="single" w:sz="4" w:space="0" w:color="000000"/>
-              <w:bottom w:val="single" w:sz="4" w:space="0" w:color="000000"/>
-              <w:right w:val="single" w:sz="4" w:space="0" w:color="000000"/>
-            </w:tcBorders>
-          </w:tcPr>
-          <w:p>
-            <w:pPr>
-              <w:pStyle w:val="Normal"/>
-              <w:ind w:left="720" w:hanging="0"/>
-              <w:jc w:val="center"/>
-              <w:rPr/>
-            </w:pPr>
-            <w:r>
-              <w:rPr/>
-            </w:r>
-          </w:p>
-        </w:tc>
-      </w:tr>
-      <w:tr>
-        <w:trPr>
-          <w:trHeight w:val="55" w:hRule="atLeast"/>
-        </w:trPr>
-        <w:tc>
-          <w:tcPr>
-            <w:tcW w:w="8772" w:type="dxa"/>
-            <w:tcBorders>
-              <w:top w:val="single" w:sz="4" w:space="0" w:color="000000"/>
-              <w:left w:val="single" w:sz="4" w:space="0" w:color="000000"/>
-              <w:bottom w:val="single" w:sz="4" w:space="0" w:color="000000"/>
-              <w:right w:val="single" w:sz="4" w:space="0" w:color="000000"/>
-            </w:tcBorders>
-          </w:tcPr>
-          <w:p>
-            <w:pPr>
-              <w:pStyle w:val="Normal"/>
-              <w:ind w:left="720" w:hanging="0"/>
-              <w:jc w:val="center"/>
-              <w:rPr/>
-            </w:pPr>
-            <w:r>
-              <w:rPr/>
-            </w:r>
-          </w:p>
-        </w:tc>
-      </w:tr>
-      <w:tr>
-        <w:trPr>
-          <w:trHeight w:val="55" w:hRule="atLeast"/>
-        </w:trPr>
-        <w:tc>
-          <w:tcPr>
-            <w:tcW w:w="8772" w:type="dxa"/>
-            <w:tcBorders>
-              <w:top w:val="single" w:sz="4" w:space="0" w:color="000000"/>
-              <w:left w:val="single" w:sz="4" w:space="0" w:color="000000"/>
-              <w:bottom w:val="single" w:sz="4" w:space="0" w:color="000000"/>
-              <w:right w:val="single" w:sz="4" w:space="0" w:color="000000"/>
-            </w:tcBorders>
-          </w:tcPr>
-          <w:p>
-            <w:pPr>
-              <w:pStyle w:val="Normal"/>
-              <w:ind w:left="720" w:hanging="0"/>
-              <w:rPr/>
-            </w:pPr>
-            <w:r>
-              <w:rPr/>
-            </w:r>
-          </w:p>
-        </w:tc>
-      </w:tr>
-      <w:tr>
-        <w:trPr>
-          <w:trHeight w:val="55" w:hRule="atLeast"/>
-        </w:trPr>
-        <w:tc>
-          <w:tcPr>
-            <w:tcW w:w="8772" w:type="dxa"/>
-            <w:tcBorders>
-              <w:top w:val="single" w:sz="4" w:space="0" w:color="000000"/>
-              <w:left w:val="single" w:sz="4" w:space="0" w:color="000000"/>
-              <w:bottom w:val="single" w:sz="4" w:space="0" w:color="000000"/>
-              <w:right w:val="single" w:sz="4" w:space="0" w:color="000000"/>
-            </w:tcBorders>
-          </w:tcPr>
-          <w:p>
-            <w:pPr>
-              <w:pStyle w:val="Normal"/>
-              <w:ind w:left="720" w:hanging="0"/>
-              <w:rPr/>
-            </w:pPr>
-            <w:r>
-              <w:rPr/>
-            </w:r>
-          </w:p>
-        </w:tc>
-      </w:tr>
-      <w:tr>
-        <w:trPr>
-          <w:trHeight w:val="55" w:hRule="atLeast"/>
-        </w:trPr>
-        <w:tc>
-          <w:tcPr>
-            <w:tcW w:w="8772" w:type="dxa"/>
-            <w:tcBorders>
-              <w:top w:val="single" w:sz="4" w:space="0" w:color="000000"/>
-              <w:left w:val="single" w:sz="4" w:space="0" w:color="000000"/>
-              <w:bottom w:val="single" w:sz="4" w:space="0" w:color="000000"/>
-              <w:right w:val="single" w:sz="4" w:space="0" w:color="000000"/>
-            </w:tcBorders>
-          </w:tcPr>
-          <w:p>
-            <w:pPr>
-              <w:pStyle w:val="Normal"/>
-              <w:ind w:left="720" w:hanging="0"/>
-              <w:rPr/>
-            </w:pPr>
-            <w:r>
-              <w:rPr/>
-            </w:r>
-          </w:p>
-        </w:tc>
-      </w:tr>
-      <w:tr>
-        <w:trPr>
-          <w:trHeight w:val="55" w:hRule="atLeast"/>
-        </w:trPr>
-        <w:tc>
-          <w:tcPr>
-            <w:tcW w:w="8772" w:type="dxa"/>
-            <w:tcBorders>
-              <w:top w:val="single" w:sz="4" w:space="0" w:color="000000"/>
-              <w:left w:val="single" w:sz="4" w:space="0" w:color="000000"/>
-              <w:bottom w:val="single" w:sz="4" w:space="0" w:color="000000"/>
-              <w:right w:val="single" w:sz="4" w:space="0" w:color="000000"/>
-            </w:tcBorders>
-          </w:tcPr>
-          <w:p>
-            <w:pPr>
-              <w:pStyle w:val="Normal"/>
-              <w:ind w:left="720" w:hanging="0"/>
-              <w:rPr/>
-            </w:pPr>
-            <w:r>
-              <w:rPr/>
-            </w:r>
-          </w:p>
-        </w:tc>
-      </w:tr>
-      <w:tr>
-        <w:trPr>
-          <w:trHeight w:val="55" w:hRule="atLeast"/>
-        </w:trPr>
-        <w:tc>
-          <w:tcPr>
-            <w:tcW w:w="8772" w:type="dxa"/>
-            <w:tcBorders>
-              <w:top w:val="single" w:sz="4" w:space="0" w:color="000000"/>
-              <w:left w:val="single" w:sz="4" w:space="0" w:color="000000"/>
-              <w:bottom w:val="single" w:sz="4" w:space="0" w:color="000000"/>
-              <w:right w:val="single" w:sz="4" w:space="0" w:color="000000"/>
-            </w:tcBorders>
-          </w:tcPr>
-          <w:p>
-            <w:pPr>
-              <w:pStyle w:val="Normal"/>
-              <w:ind w:left="279" w:hanging="0"/>
-              <w:jc w:val="both"/>
-              <w:rPr/>
-            </w:pPr>
-            <w:r>
-              <w:rPr/>
-            </w:r>
-          </w:p>
-        </w:tc>
-      </w:tr>
-      <w:tr>
-        <w:trPr>
-          <w:trHeight w:val="55" w:hRule="atLeast"/>
-        </w:trPr>
-        <w:tc>
-          <w:tcPr>
-            <w:tcW w:w="8772" w:type="dxa"/>
-            <w:tcBorders>
-              <w:top w:val="single" w:sz="4" w:space="0" w:color="000000"/>
-              <w:left w:val="single" w:sz="4" w:space="0" w:color="000000"/>
-              <w:bottom w:val="single" w:sz="4" w:space="0" w:color="000000"/>
-              <w:right w:val="single" w:sz="4" w:space="0" w:color="000000"/>
-            </w:tcBorders>
-          </w:tcPr>
-          <w:p>
-            <w:pPr>
-              <w:pStyle w:val="Normal"/>
-              <w:ind w:left="720" w:hanging="0"/>
-              <w:rPr/>
-            </w:pPr>
-            <w:r>
-              <w:rPr/>
-            </w:r>
-          </w:p>
-        </w:tc>
-      </w:tr>
-      <w:tr>
-        <w:trPr>
-          <w:trHeight w:val="55" w:hRule="atLeast"/>
-        </w:trPr>
-        <w:tc>
-          <w:tcPr>
-            <w:tcW w:w="8772" w:type="dxa"/>
-            <w:tcBorders>
-              <w:top w:val="single" w:sz="4" w:space="0" w:color="000000"/>
-              <w:left w:val="single" w:sz="4" w:space="0" w:color="000000"/>
-              <w:bottom w:val="single" w:sz="4" w:space="0" w:color="000000"/>
-              <w:right w:val="single" w:sz="4" w:space="0" w:color="000000"/>
-            </w:tcBorders>
-          </w:tcPr>
-          <w:p>
-            <w:pPr>
-              <w:pStyle w:val="Normal"/>
-              <w:ind w:left="279" w:hanging="0"/>
-              <w:jc w:val="both"/>
-              <w:rPr/>
-            </w:pPr>
-            <w:r>
-              <w:rPr/>
-            </w:r>
-          </w:p>
-        </w:tc>
-      </w:tr>
-      <w:tr>
-        <w:trPr>
-          <w:trHeight w:val="55" w:hRule="atLeast"/>
-        </w:trPr>
-        <w:tc>
-          <w:tcPr>
-            <w:tcW w:w="8772" w:type="dxa"/>
-            <w:tcBorders>
-              <w:top w:val="single" w:sz="4" w:space="0" w:color="000000"/>
-              <w:left w:val="single" w:sz="4" w:space="0" w:color="000000"/>
-              <w:bottom w:val="single" w:sz="4" w:space="0" w:color="000000"/>
-              <w:right w:val="single" w:sz="4" w:space="0" w:color="000000"/>
-            </w:tcBorders>
-          </w:tcPr>
-          <w:p>
-            <w:pPr>
-              <w:pStyle w:val="Normal"/>
-              <w:ind w:left="720" w:hanging="0"/>
-              <w:rPr/>
-            </w:pPr>
-            <w:r>
-              <w:rPr/>
-            </w:r>
-          </w:p>
-        </w:tc>
-      </w:tr>
-      <w:tr>
-        <w:trPr>
-          <w:trHeight w:val="55" w:hRule="atLeast"/>
-        </w:trPr>
-        <w:tc>
-          <w:tcPr>
-            <w:tcW w:w="8772" w:type="dxa"/>
-            <w:tcBorders>
-              <w:top w:val="single" w:sz="4" w:space="0" w:color="000000"/>
-              <w:left w:val="single" w:sz="4" w:space="0" w:color="000000"/>
-              <w:bottom w:val="single" w:sz="4" w:space="0" w:color="000000"/>
-              <w:right w:val="single" w:sz="4" w:space="0" w:color="000000"/>
-            </w:tcBorders>
-          </w:tcPr>
-          <w:p>
-            <w:pPr>
-              <w:pStyle w:val="Normal"/>
-              <w:ind w:left="720" w:hanging="0"/>
-              <w:rPr/>
-            </w:pPr>
-            <w:r>
-              <w:rPr/>
-            </w:r>
-          </w:p>
-        </w:tc>
-      </w:tr>
-      <w:tr>
-        <w:trPr>
-          <w:trHeight w:val="55" w:hRule="atLeast"/>
-        </w:trPr>
-        <w:tc>
-          <w:tcPr>
-            <w:tcW w:w="8772" w:type="dxa"/>
-            <w:tcBorders>
-              <w:top w:val="single" w:sz="4" w:space="0" w:color="000000"/>
-              <w:left w:val="single" w:sz="4" w:space="0" w:color="000000"/>
-              <w:bottom w:val="single" w:sz="4" w:space="0" w:color="000000"/>
-              <w:right w:val="single" w:sz="4" w:space="0" w:color="000000"/>
-            </w:tcBorders>
-          </w:tcPr>
-          <w:p>
-            <w:pPr>
-              <w:pStyle w:val="Normal"/>
-              <w:ind w:left="720" w:hanging="0"/>
-              <w:rPr/>
-            </w:pPr>
-            <w:r>
-              <w:rPr/>
-            </w:r>
-          </w:p>
-        </w:tc>
-      </w:tr>
-      <w:tr>
-        <w:trPr>
-          <w:trHeight w:val="55" w:hRule="atLeast"/>
-        </w:trPr>
-        <w:tc>
-          <w:tcPr>
-            <w:tcW w:w="8772" w:type="dxa"/>
-            <w:tcBorders>
-              <w:top w:val="single" w:sz="4" w:space="0" w:color="000000"/>
-              <w:left w:val="single" w:sz="4" w:space="0" w:color="000000"/>
-              <w:bottom w:val="single" w:sz="4" w:space="0" w:color="000000"/>
-              <w:right w:val="single" w:sz="4" w:space="0" w:color="000000"/>
-            </w:tcBorders>
-          </w:tcPr>
-          <w:p>
-            <w:pPr>
-              <w:pStyle w:val="Normal"/>
-              <w:ind w:left="720" w:hanging="0"/>
-              <w:rPr/>
-            </w:pPr>
-            <w:r>
-              <w:rPr/>
-            </w:r>
-          </w:p>
-        </w:tc>
-      </w:tr>
-      <w:tr>
-        <w:trPr>
-          <w:trHeight w:val="55" w:hRule="atLeast"/>
-        </w:trPr>
-        <w:tc>
-          <w:tcPr>
-            <w:tcW w:w="8772" w:type="dxa"/>
-            <w:tcBorders>
-              <w:top w:val="single" w:sz="4" w:space="0" w:color="000000"/>
-              <w:left w:val="single" w:sz="4" w:space="0" w:color="000000"/>
-              <w:bottom w:val="single" w:sz="4" w:space="0" w:color="000000"/>
-              <w:right w:val="single" w:sz="4" w:space="0" w:color="000000"/>
-            </w:tcBorders>
-          </w:tcPr>
-          <w:p>
-            <w:pPr>
-              <w:pStyle w:val="Normal"/>
-              <w:ind w:left="720" w:hanging="0"/>
-              <w:rPr/>
-            </w:pPr>
-            <w:r>
-              <w:rPr/>
-            </w:r>
-          </w:p>
-        </w:tc>
-      </w:tr>
-      <w:tr>
-        <w:trPr>
-          <w:trHeight w:val="55" w:hRule="atLeast"/>
-        </w:trPr>
-        <w:tc>
-          <w:tcPr>
-            <w:tcW w:w="8772" w:type="dxa"/>
-            <w:tcBorders>
-              <w:top w:val="single" w:sz="4" w:space="0" w:color="000000"/>
-              <w:left w:val="single" w:sz="4" w:space="0" w:color="000000"/>
-              <w:bottom w:val="single" w:sz="4" w:space="0" w:color="000000"/>
-              <w:right w:val="single" w:sz="4" w:space="0" w:color="000000"/>
-            </w:tcBorders>
-          </w:tcPr>
-          <w:p>
-            <w:pPr>
-              <w:pStyle w:val="Normal"/>
-              <w:ind w:left="720" w:hanging="0"/>
-              <w:rPr/>
-            </w:pPr>
-            <w:r>
-              <w:rPr/>
-            </w:r>
-          </w:p>
-        </w:tc>
-      </w:tr>
-    </w:tbl>
     <w:p>
       <w:pPr>
         <w:pStyle w:val="Normal"/>
@@ -558,10 +120,7 @@
       <w:t xml:space="preserve">                                                                              </w:t>
     </w:r>
     <w:r>
-      <w:rPr>
-        <w:sz w:val="20"/>
-        <w:szCs w:val="20"/>
-      </w:rPr>
+      <w:rPr/>
       <w:drawing>
         <wp:inline distT="0" distB="0" distL="0" distR="0">
           <wp:extent cx="975995" cy="339725"/>
@@ -583,7 +142,7 @@
                   <a:blip r:embed="rId1">
                     <a:grayscl/>
                   </a:blip>
-                  <a:srcRect l="-4" t="-7" r="-4" b="-7"/>
+                  <a:srcRect l="-9" t="-15" r="-9" b="-15"/>
                   <a:stretch>
                     <a:fillRect/>
                   </a:stretch>
@@ -696,21 +255,20 @@
       </w:tblCellMar>
     </w:tblPr>
     <w:tblGrid>
-      <w:gridCol w:w="6638"/>
-      <w:gridCol w:w="1012"/>
-      <w:gridCol w:w="463"/>
-      <w:gridCol w:w="1305"/>
+      <w:gridCol w:w="6637"/>
+      <w:gridCol w:w="2780"/>
     </w:tblGrid>
     <w:tr>
       <w:trPr/>
       <w:tc>
         <w:tcPr>
-          <w:tcW w:w="6638" w:type="dxa"/>
+          <w:tcW w:w="6637" w:type="dxa"/>
           <w:tcBorders/>
         </w:tcPr>
         <w:p>
           <w:pPr>
             <w:pStyle w:val="Normal"/>
+            <w:widowControl w:val="false"/>
             <w:jc w:val="both"/>
             <w:rPr/>
           </w:pPr>
@@ -722,52 +280,18 @@
       </w:tc>
       <w:tc>
         <w:tcPr>
-          <w:tcW w:w="1012" w:type="dxa"/>
+          <w:tcW w:w="2780" w:type="dxa"/>
           <w:tcBorders/>
         </w:tcPr>
         <w:p>
           <w:pPr>
             <w:pStyle w:val="Normal"/>
-            <w:jc w:val="center"/>
+            <w:widowControl w:val="false"/>
+            <w:jc w:val="left"/>
             <w:rPr/>
           </w:pPr>
           <w:r>
             <w:rPr/>
-            <w:t xml:space="preserve">2532 </w:t>
-          </w:r>
-        </w:p>
-      </w:tc>
-      <w:tc>
-        <w:tcPr>
-          <w:tcW w:w="463" w:type="dxa"/>
-          <w:tcBorders/>
-        </w:tcPr>
-        <w:p>
-          <w:pPr>
-            <w:pStyle w:val="Normal"/>
-            <w:jc w:val="center"/>
-            <w:rPr/>
-          </w:pPr>
-          <w:r>
-            <w:rPr/>
-            <w:t>от</w:t>
-          </w:r>
-        </w:p>
-      </w:tc>
-      <w:tc>
-        <w:tcPr>
-          <w:tcW w:w="1305" w:type="dxa"/>
-          <w:tcBorders/>
-        </w:tcPr>
-        <w:p>
-          <w:pPr>
-            <w:pStyle w:val="Normal"/>
-            <w:jc w:val="center"/>
-            <w:rPr/>
-          </w:pPr>
-          <w:r>
-            <w:rPr/>
-            <w:t xml:space="preserve">17.06.2023 </w:t>
           </w:r>
         </w:p>
       </w:tc>
@@ -817,14 +341,18 @@
     <w:qFormat/>
     <w:pPr>
       <w:widowControl/>
+      <w:suppressAutoHyphens w:val="true"/>
       <w:bidi w:val="0"/>
+      <w:spacing w:before="0" w:after="0"/>
+      <w:jc w:val="left"/>
     </w:pPr>
     <w:rPr>
       <w:rFonts w:ascii="Times New Roman" w:hAnsi="Times New Roman" w:eastAsia="Times New Roman" w:cs="Times New Roman"/>
       <w:color w:val="auto"/>
+      <w:kern w:val="0"/>
       <w:sz w:val="24"/>
       <w:szCs w:val="24"/>
-      <w:lang w:val="ru-RU" w:bidi="ar-SA" w:eastAsia="zh-CN"/>
+      <w:lang w:val="ru-RU" w:eastAsia="zh-CN" w:bidi="ar-SA"/>
     </w:rPr>
   </w:style>
   <w:style w:type="character" w:styleId="WW8Num1z0">

--- a/files/fototable_sample.docx
+++ b/files/fototable_sample.docx
@@ -5,7 +5,12 @@
     <w:p>
       <w:pPr>
         <w:pStyle w:val="Normal"/>
-        <w:rPr/>
+        <w:rPr>
+          <w:b/>
+          <w:b/>
+          <w:sz w:val="20"/>
+          <w:szCs w:val="20"/>
+        </w:rPr>
       </w:pPr>
       <w:r>
         <w:rPr/>
@@ -28,70 +33,240 @@
 
 <file path=word/footer1.xml><?xml version="1.0" encoding="utf-8"?>
 <w:ftr xmlns:o="urn:schemas-microsoft-com:office:office" xmlns:r="http://schemas.openxmlformats.org/officeDocument/2006/relationships" xmlns:v="urn:schemas-microsoft-com:vml" xmlns:w="http://schemas.openxmlformats.org/wordprocessingml/2006/main" xmlns:w10="urn:schemas-microsoft-com:office:word" xmlns:wp="http://schemas.openxmlformats.org/drawingml/2006/wordprocessingDrawing" xmlns:wps="http://schemas.microsoft.com/office/word/2010/wordprocessingShape" xmlns:wpg="http://schemas.microsoft.com/office/word/2010/wordprocessingGroup" xmlns:mc="http://schemas.openxmlformats.org/markup-compatibility/2006" xmlns:wp14="http://schemas.microsoft.com/office/word/2010/wordprocessingDrawing" xmlns:w14="http://schemas.microsoft.com/office/word/2010/wordml" xmlns:w15="http://schemas.microsoft.com/office/word/2012/wordml" mc:Ignorable="w14 wp14 w15">
+  <w:tbl>
+    <w:tblPr>
+      <w:tblW w:w="5000" w:type="pct"/>
+      <w:jc w:val="left"/>
+      <w:tblInd w:w="0" w:type="dxa"/>
+      <w:tblLayout w:type="fixed"/>
+      <w:tblCellMar>
+        <w:top w:w="0" w:type="dxa"/>
+        <w:left w:w="0" w:type="dxa"/>
+        <w:bottom w:w="0" w:type="dxa"/>
+        <w:right w:w="0" w:type="dxa"/>
+      </w:tblCellMar>
+    </w:tblPr>
+    <w:tblGrid>
+      <w:gridCol w:w="1873"/>
+      <w:gridCol w:w="1013"/>
+      <w:gridCol w:w="6469"/>
+    </w:tblGrid>
+    <w:tr>
+      <w:trPr/>
+      <w:tc>
+        <w:tcPr>
+          <w:tcW w:w="9355" w:type="dxa"/>
+          <w:gridSpan w:val="3"/>
+          <w:tcBorders/>
+        </w:tcPr>
+        <w:p>
+          <w:pPr>
+            <w:pStyle w:val="Normal"/>
+            <w:widowControl w:val="false"/>
+            <w:rPr>
+              <w:b w:val="false"/>
+              <w:b w:val="false"/>
+              <w:bCs w:val="false"/>
+              <w:sz w:val="24"/>
+              <w:szCs w:val="24"/>
+            </w:rPr>
+          </w:pPr>
+          <w:r>
+            <w:rPr>
+              <w:b w:val="false"/>
+              <w:bCs w:val="false"/>
+              <w:sz w:val="24"/>
+              <w:szCs w:val="24"/>
+            </w:rPr>
+            <w:t>Фототаблицу составил:</w:t>
+          </w:r>
+        </w:p>
+      </w:tc>
+    </w:tr>
+    <w:tr>
+      <w:trPr/>
+      <w:tc>
+        <w:tcPr>
+          <w:tcW w:w="1873" w:type="dxa"/>
+          <w:tcBorders/>
+        </w:tcPr>
+        <w:p>
+          <w:pPr>
+            <w:pStyle w:val="Normal"/>
+            <w:widowControl w:val="false"/>
+            <w:rPr>
+              <w:b w:val="false"/>
+              <w:b w:val="false"/>
+              <w:bCs w:val="false"/>
+              <w:sz w:val="24"/>
+              <w:szCs w:val="24"/>
+            </w:rPr>
+          </w:pPr>
+          <w:r>
+            <w:rPr>
+              <w:b w:val="false"/>
+              <w:bCs w:val="false"/>
+              <w:sz w:val="24"/>
+              <w:szCs w:val="24"/>
+            </w:rPr>
+            <w:t>И.о. дознавателя</w:t>
+          </w:r>
+        </w:p>
+      </w:tc>
+      <w:tc>
+        <w:tcPr>
+          <w:tcW w:w="1013" w:type="dxa"/>
+          <w:tcBorders/>
+        </w:tcPr>
+        <w:p>
+          <w:pPr>
+            <w:pStyle w:val="Normal"/>
+            <w:widowControl w:val="false"/>
+            <w:jc w:val="center"/>
+            <w:rPr>
+              <w:b w:val="false"/>
+              <w:b w:val="false"/>
+              <w:bCs w:val="false"/>
+              <w:sz w:val="24"/>
+              <w:szCs w:val="24"/>
+            </w:rPr>
+          </w:pPr>
+          <w:r>
+            <w:rPr>
+              <w:b w:val="false"/>
+              <w:bCs w:val="false"/>
+              <w:sz w:val="24"/>
+              <w:szCs w:val="24"/>
+            </w:rPr>
+          </w:r>
+        </w:p>
+      </w:tc>
+      <w:tc>
+        <w:tcPr>
+          <w:tcW w:w="6469" w:type="dxa"/>
+          <w:tcBorders/>
+        </w:tcPr>
+        <w:p>
+          <w:pPr>
+            <w:pStyle w:val="Normal"/>
+            <w:widowControl w:val="false"/>
+            <w:rPr>
+              <w:b w:val="false"/>
+              <w:b w:val="false"/>
+              <w:bCs w:val="false"/>
+              <w:sz w:val="24"/>
+              <w:szCs w:val="24"/>
+            </w:rPr>
+          </w:pPr>
+          <w:r>
+            <w:rPr>
+              <w:b w:val="false"/>
+              <w:bCs w:val="false"/>
+              <w:sz w:val="24"/>
+              <w:szCs w:val="24"/>
+            </w:rPr>
+            <w:t>Дороховского ОП</w:t>
+          </w:r>
+        </w:p>
+      </w:tc>
+    </w:tr>
+    <w:tr>
+      <w:trPr/>
+      <w:tc>
+        <w:tcPr>
+          <w:tcW w:w="9355" w:type="dxa"/>
+          <w:gridSpan w:val="3"/>
+          <w:tcBorders/>
+        </w:tcPr>
+        <w:p>
+          <w:pPr>
+            <w:pStyle w:val="Normal"/>
+            <w:widowControl w:val="false"/>
+            <w:rPr>
+              <w:b w:val="false"/>
+              <w:b w:val="false"/>
+              <w:bCs w:val="false"/>
+              <w:sz w:val="24"/>
+              <w:szCs w:val="24"/>
+            </w:rPr>
+          </w:pPr>
+          <w:r>
+            <w:rPr>
+              <w:b w:val="false"/>
+              <w:bCs w:val="false"/>
+              <w:sz w:val="24"/>
+              <w:szCs w:val="24"/>
+            </w:rPr>
+            <w:t xml:space="preserve">ОМВД России по Рузскому городскому округу </w:t>
+          </w:r>
+        </w:p>
+      </w:tc>
+    </w:tr>
+    <w:tr>
+      <w:trPr>
+        <w:trHeight w:val="312" w:hRule="atLeast"/>
+      </w:trPr>
+      <w:tc>
+        <w:tcPr>
+          <w:tcW w:w="2886" w:type="dxa"/>
+          <w:gridSpan w:val="2"/>
+          <w:tcBorders/>
+        </w:tcPr>
+        <w:p>
+          <w:pPr>
+            <w:pStyle w:val="Normal"/>
+            <w:widowControl w:val="false"/>
+            <w:rPr>
+              <w:b w:val="false"/>
+              <w:b w:val="false"/>
+              <w:bCs w:val="false"/>
+              <w:sz w:val="24"/>
+              <w:szCs w:val="24"/>
+            </w:rPr>
+          </w:pPr>
+          <w:r>
+            <w:rPr>
+              <w:b w:val="false"/>
+              <w:bCs w:val="false"/>
+              <w:sz w:val="24"/>
+              <w:szCs w:val="24"/>
+            </w:rPr>
+          </w:r>
+        </w:p>
+      </w:tc>
+      <w:tc>
+        <w:tcPr>
+          <w:tcW w:w="6469" w:type="dxa"/>
+          <w:tcBorders/>
+        </w:tcPr>
+        <w:p>
+          <w:pPr>
+            <w:pStyle w:val="Normal"/>
+            <w:widowControl w:val="false"/>
+            <w:jc w:val="right"/>
+            <w:rPr>
+              <w:b w:val="false"/>
+              <w:b w:val="false"/>
+              <w:bCs w:val="false"/>
+              <w:sz w:val="24"/>
+              <w:szCs w:val="24"/>
+            </w:rPr>
+          </w:pPr>
+          <w:r>
+            <w:rPr>
+              <w:b w:val="false"/>
+              <w:bCs w:val="false"/>
+              <w:sz w:val="24"/>
+              <w:szCs w:val="24"/>
+            </w:rPr>
+          </w:r>
+        </w:p>
+      </w:tc>
+    </w:tr>
+  </w:tbl>
   <w:p>
     <w:pPr>
       <w:pStyle w:val="Normal"/>
-      <w:rPr>
-        <w:b/>
-        <w:b/>
-        <w:sz w:val="20"/>
-        <w:szCs w:val="20"/>
-      </w:rPr>
-    </w:pPr>
-    <w:r>
-      <w:rPr>
-        <w:b/>
-        <w:sz w:val="20"/>
-        <w:szCs w:val="20"/>
-      </w:rPr>
-      <w:t>Фототаблицу составил:</w:t>
-    </w:r>
-  </w:p>
-  <w:p>
-    <w:pPr>
-      <w:pStyle w:val="Normal"/>
-      <w:rPr/>
-    </w:pPr>
-    <w:r>
-      <w:rPr>
-        <w:b/>
-        <w:sz w:val="20"/>
-        <w:szCs w:val="20"/>
-      </w:rPr>
-      <w:t>И.о. дознавателя УУП группы УУП и ПДН Дороховского ОП</w:t>
-    </w:r>
-  </w:p>
-  <w:p>
-    <w:pPr>
-      <w:pStyle w:val="Normal"/>
-      <w:rPr/>
-    </w:pPr>
-    <w:r>
-      <w:rPr>
-        <w:b/>
-        <w:sz w:val="20"/>
-        <w:szCs w:val="20"/>
-      </w:rPr>
-      <w:t xml:space="preserve">ОМВД России по Рузскому городскому округу </w:t>
-    </w:r>
-  </w:p>
-  <w:p>
-    <w:pPr>
-      <w:pStyle w:val="Normal"/>
-      <w:rPr/>
-    </w:pPr>
-    <w:r>
-      <w:rPr>
-        <w:b/>
-        <w:sz w:val="20"/>
-        <w:szCs w:val="20"/>
-      </w:rPr>
-      <w:t>лейтенант полиции                                                                                                                  Назаров Р.Р.</w:t>
-    </w:r>
-  </w:p>
-  <w:p>
-    <w:pPr>
-      <w:pStyle w:val="Style24"/>
       <w:rPr/>
     </w:pPr>
     <w:r>
@@ -307,15 +482,6 @@
       <w:rPr/>
     </w:r>
   </w:p>
-  <w:p>
-    <w:pPr>
-      <w:pStyle w:val="Style23"/>
-      <w:rPr/>
-    </w:pPr>
-    <w:r>
-      <w:rPr/>
-    </w:r>
-  </w:p>
 </w:hdr>
 </file>
 
